--- a/pkg_2/Doc Esercizio 2.docx
+++ b/pkg_2/Doc Esercizio 2.docx
@@ -96,7 +96,19 @@
         <w:jc w:val="both"/>
       </w:pPr>
       <w:r>
-        <w:t>Per quanto riguarda la scelta dell’ordine in cui considerare i vertici, secondo Welsh-Powell [1] ordinando i vertici in base al grado crescente è possibile porre un limite superiore al numero di colori necessari, pari a:</w:t>
+        <w:t>Per quanto riguarda la scelta dell’ordine in cui considerare i v</w:t>
+      </w:r>
+      <w:r>
+        <w:t>ertici, secondo Welsh-Powell</w:t>
+      </w:r>
+      <w:r>
+        <w:rPr>
+          <w:rStyle w:val="Rimandonotaapidipagina"/>
+        </w:rPr>
+        <w:footnoteReference w:id="1"/>
+      </w:r>
+      <w:r>
+        <w:t xml:space="preserve"> ordinando i vertici in base al grado crescente è possibile porre un limite superiore al numero di colori necessari, pari a:</w:t>
       </w:r>
     </w:p>
     <w:p>
@@ -175,16 +187,7 @@
                     <w:rPr>
                       <w:rFonts w:ascii="Cambria Math" w:hAnsi="Cambria Math"/>
                     </w:rPr>
-                    <m:t>{</m:t>
-                  </m:r>
-                  <m:r>
-                    <m:rPr>
-                      <m:sty m:val="p"/>
-                    </m:rPr>
-                    <w:rPr>
-                      <w:rFonts w:ascii="Cambria Math" w:hAnsi="Cambria Math"/>
-                    </w:rPr>
-                    <m:t>deg</m:t>
+                    <m:t>{deg</m:t>
                   </m:r>
                 </m:fName>
                 <m:e>
@@ -232,13 +235,7 @@
                 <w:rPr>
                   <w:rFonts w:ascii="Cambria Math" w:hAnsi="Cambria Math"/>
                 </w:rPr>
-                <m:t>+1</m:t>
-              </m:r>
-              <m:r>
-                <w:rPr>
-                  <w:rFonts w:ascii="Cambria Math" w:hAnsi="Cambria Math"/>
-                </w:rPr>
-                <m:t>}</m:t>
+                <m:t>+1}</m:t>
               </m:r>
             </m:e>
           </m:func>
@@ -487,13 +484,7 @@
         <w:rPr>
           <w:rFonts w:eastAsiaTheme="minorEastAsia"/>
         </w:rPr>
-        <w:t>Il codice relativo al meccanismo appena descritto è mostrato a seguire</w:t>
-      </w:r>
-      <w:r>
-        <w:rPr>
-          <w:rFonts w:eastAsiaTheme="minorEastAsia"/>
-        </w:rPr>
-        <w:t>:</w:t>
+        <w:t>Il codice relativo al meccanismo appena descritto è mostrato a seguire:</w:t>
       </w:r>
       <w:r>
         <w:rPr>
@@ -520,6 +511,7 @@
         <w:rPr>
           <w:rFonts w:eastAsiaTheme="minorEastAsia"/>
           <w:noProof/>
+          <w:lang w:eastAsia="it-IT"/>
         </w:rPr>
         <mc:AlternateContent>
           <mc:Choice Requires="wps">
@@ -1429,6 +1421,7 @@
       <w:r>
         <w:t xml:space="preserve">e </w:t>
       </w:r>
+      <w:proofErr w:type="gramStart"/>
       <w:r>
         <w:rPr>
           <w:i/>
@@ -1436,7 +1429,15 @@
         <w:t xml:space="preserve">t </w:t>
       </w:r>
       <w:r>
-        <w:t>ha complessità O(</w:t>
+        <w:t>ha</w:t>
+      </w:r>
+      <w:proofErr w:type="gramEnd"/>
+      <w:r>
+        <w:t xml:space="preserve"> complessità </w:t>
+      </w:r>
+      <w:r>
+        <w:lastRenderedPageBreak/>
+        <w:t>O(</w:t>
       </w:r>
       <w:proofErr w:type="spellStart"/>
       <w:r>
@@ -1444,25 +1445,16 @@
       </w:r>
       <w:proofErr w:type="spellEnd"/>
       <w:r>
-        <w:t>(s</w:t>
-      </w:r>
-      <w:proofErr w:type="gramStart"/>
-      <w:r>
-        <w:t>))</w:t>
-      </w:r>
-      <w:r>
-        <w:t>[</w:t>
-      </w:r>
-      <w:proofErr w:type="gramEnd"/>
-      <w:r>
-        <w:t>2]</w:t>
-      </w:r>
-      <w:r>
-        <w:t xml:space="preserve">, ovvero al più pari al numero di colori usati, che per quanto detto sarà inferiore od uguale al grado massimo dei vertici del grafo più uno, dunque molto inferiore al numero dei vertici. Considerando che </w:t>
-      </w:r>
-      <w:r>
-        <w:lastRenderedPageBreak/>
-        <w:t xml:space="preserve">nella </w:t>
+        <w:t>(s))</w:t>
+      </w:r>
+      <w:r>
+        <w:rPr>
+          <w:rStyle w:val="Rimandonotaapidipagina"/>
+        </w:rPr>
+        <w:footnoteReference w:id="2"/>
+      </w:r>
+      <w:r>
+        <w:t xml:space="preserve">, ovvero al più pari al numero di colori usati, che per quanto detto sarà inferiore od uguale al grado massimo dei vertici del grafo più uno, dunque molto inferiore al numero dei vertici. Considerando che nella </w:t>
       </w:r>
       <w:proofErr w:type="spellStart"/>
       <w:r>
@@ -1498,37 +1490,12 @@
     <w:p>
       <w:pPr>
         <w:jc w:val="both"/>
-      </w:pPr>
-      <w:r>
-        <w:t>Riferimenti:</w:t>
-      </w:r>
-    </w:p>
-    <w:p>
-      <w:pPr>
-        <w:jc w:val="both"/>
         <w:rPr>
           <w:lang w:val="en-GB"/>
         </w:rPr>
       </w:pPr>
-      <w:r>
-        <w:rPr>
-          <w:lang w:val="en-GB"/>
-        </w:rPr>
-        <w:t>[1] Welsh, D. J. A.; Powell, M. B. (1967), "An upper bound for the chromatic number of a graph and its application to timetabling problems", The Computer Journal, 10 (1): 85–86</w:t>
-      </w:r>
       <w:bookmarkStart w:id="0" w:name="_GoBack"/>
       <w:bookmarkEnd w:id="0"/>
-    </w:p>
-    <w:p>
-      <w:pPr>
-        <w:jc w:val="both"/>
-      </w:pPr>
-      <w:r>
-        <w:t xml:space="preserve">[2] </w:t>
-      </w:r>
-      <w:r>
-        <w:t>https://wiki.python.org/moin/TimeComplexity</w:t>
-      </w:r>
     </w:p>
     <w:sectPr>
       <w:pgSz w:w="11906" w:h="16838"/>
@@ -1538,6 +1505,112 @@
     </w:sectPr>
   </w:body>
 </w:document>
+</file>
+
+<file path=word/endnotes.xml><?xml version="1.0" encoding="utf-8"?>
+<w:endnotes xmlns:wpc="http://schemas.microsoft.com/office/word/2010/wordprocessingCanvas" xmlns:cx="http://schemas.microsoft.com/office/drawing/2014/chartex" xmlns:cx1="http://schemas.microsoft.com/office/drawing/2015/9/8/chartex" xmlns:cx2="http://schemas.microsoft.com/office/drawing/2015/10/21/chartex" xmlns:cx3="http://schemas.microsoft.com/office/drawing/2016/5/9/chartex" xmlns:cx4="http://schemas.microsoft.com/office/drawing/2016/5/10/chartex" xmlns:cx5="http://schemas.microsoft.com/office/drawing/2016/5/11/chartex" xmlns:mc="http://schemas.openxmlformats.org/markup-compatibility/2006" xmlns:o="urn:schemas-microsoft-com:office:office" xmlns:r="http://schemas.openxmlformats.org/officeDocument/2006/relationships" xmlns:m="http://schemas.openxmlformats.org/officeDocument/2006/math" xmlns:v="urn:schemas-microsoft-com:vml" xmlns:wp14="http://schemas.microsoft.com/office/word/2010/wordprocessingDrawing" xmlns:wp="http://schemas.openxmlformats.org/drawingml/2006/wordprocessingDrawing" xmlns:w10="urn:schemas-microsoft-com:office:word" xmlns:w="http://schemas.openxmlformats.org/wordprocessingml/2006/main" xmlns:w14="http://schemas.microsoft.com/office/word/2010/wordml" xmlns:w15="http://schemas.microsoft.com/office/word/2012/wordml" xmlns:w16se="http://schemas.microsoft.com/office/word/2015/wordml/symex" xmlns:wpg="http://schemas.microsoft.com/office/word/2010/wordprocessingGroup" xmlns:wpi="http://schemas.microsoft.com/office/word/2010/wordprocessingInk" xmlns:wne="http://schemas.microsoft.com/office/word/2006/wordml" xmlns:wps="http://schemas.microsoft.com/office/word/2010/wordprocessingShape" mc:Ignorable="w14 w15 w16se wp14">
+  <w:endnote w:type="separator" w:id="-1">
+    <w:p>
+      <w:pPr>
+        <w:spacing w:after="0" w:line="240" w:lineRule="auto"/>
+      </w:pPr>
+      <w:r>
+        <w:separator/>
+      </w:r>
+    </w:p>
+  </w:endnote>
+  <w:endnote w:type="continuationSeparator" w:id="0">
+    <w:p>
+      <w:pPr>
+        <w:spacing w:after="0" w:line="240" w:lineRule="auto"/>
+      </w:pPr>
+      <w:r>
+        <w:continuationSeparator/>
+      </w:r>
+    </w:p>
+  </w:endnote>
+</w:endnotes>
+</file>
+
+<file path=word/footnotes.xml><?xml version="1.0" encoding="utf-8"?>
+<w:footnotes xmlns:wpc="http://schemas.microsoft.com/office/word/2010/wordprocessingCanvas" xmlns:cx="http://schemas.microsoft.com/office/drawing/2014/chartex" xmlns:cx1="http://schemas.microsoft.com/office/drawing/2015/9/8/chartex" xmlns:cx2="http://schemas.microsoft.com/office/drawing/2015/10/21/chartex" xmlns:cx3="http://schemas.microsoft.com/office/drawing/2016/5/9/chartex" xmlns:cx4="http://schemas.microsoft.com/office/drawing/2016/5/10/chartex" xmlns:cx5="http://schemas.microsoft.com/office/drawing/2016/5/11/chartex" xmlns:mc="http://schemas.openxmlformats.org/markup-compatibility/2006" xmlns:o="urn:schemas-microsoft-com:office:office" xmlns:r="http://schemas.openxmlformats.org/officeDocument/2006/relationships" xmlns:m="http://schemas.openxmlformats.org/officeDocument/2006/math" xmlns:v="urn:schemas-microsoft-com:vml" xmlns:wp14="http://schemas.microsoft.com/office/word/2010/wordprocessingDrawing" xmlns:wp="http://schemas.openxmlformats.org/drawingml/2006/wordprocessingDrawing" xmlns:w10="urn:schemas-microsoft-com:office:word" xmlns:w="http://schemas.openxmlformats.org/wordprocessingml/2006/main" xmlns:w14="http://schemas.microsoft.com/office/word/2010/wordml" xmlns:w15="http://schemas.microsoft.com/office/word/2012/wordml" xmlns:w16se="http://schemas.microsoft.com/office/word/2015/wordml/symex" xmlns:wpg="http://schemas.microsoft.com/office/word/2010/wordprocessingGroup" xmlns:wpi="http://schemas.microsoft.com/office/word/2010/wordprocessingInk" xmlns:wne="http://schemas.microsoft.com/office/word/2006/wordml" xmlns:wps="http://schemas.microsoft.com/office/word/2010/wordprocessingShape" mc:Ignorable="w14 w15 w16se wp14">
+  <w:footnote w:type="separator" w:id="-1">
+    <w:p>
+      <w:pPr>
+        <w:spacing w:after="0" w:line="240" w:lineRule="auto"/>
+      </w:pPr>
+      <w:r>
+        <w:separator/>
+      </w:r>
+    </w:p>
+  </w:footnote>
+  <w:footnote w:type="continuationSeparator" w:id="0">
+    <w:p>
+      <w:pPr>
+        <w:spacing w:after="0" w:line="240" w:lineRule="auto"/>
+      </w:pPr>
+      <w:r>
+        <w:continuationSeparator/>
+      </w:r>
+    </w:p>
+  </w:footnote>
+  <w:footnote w:id="1">
+    <w:p>
+      <w:pPr>
+        <w:pStyle w:val="Testonotaapidipagina"/>
+        <w:rPr>
+          <w:lang w:val="en-GB"/>
+        </w:rPr>
+      </w:pPr>
+      <w:r>
+        <w:rPr>
+          <w:rStyle w:val="Rimandonotaapidipagina"/>
+        </w:rPr>
+        <w:footnoteRef/>
+      </w:r>
+      <w:r>
+        <w:rPr>
+          <w:lang w:val="en-GB"/>
+        </w:rPr>
+        <w:t xml:space="preserve"> </w:t>
+      </w:r>
+      <w:r>
+        <w:rPr>
+          <w:lang w:val="en-GB"/>
+        </w:rPr>
+        <w:t>Welsh, D. J. A.; Powell, M. B. (1967), "An upper bound for the chromatic number of a graph and its application to timetabling problems", The Computer Journal, 10 (1): 85–86</w:t>
+      </w:r>
+    </w:p>
+  </w:footnote>
+  <w:footnote w:id="2">
+    <w:p>
+      <w:pPr>
+        <w:pStyle w:val="Testonotaapidipagina"/>
+        <w:rPr>
+          <w:lang w:val="en-GB"/>
+        </w:rPr>
+      </w:pPr>
+      <w:r>
+        <w:rPr>
+          <w:rStyle w:val="Rimandonotaapidipagina"/>
+        </w:rPr>
+        <w:footnoteRef/>
+      </w:r>
+      <w:r>
+        <w:rPr>
+          <w:lang w:val="en-GB"/>
+        </w:rPr>
+        <w:t xml:space="preserve"> </w:t>
+      </w:r>
+      <w:r>
+        <w:rPr>
+          <w:lang w:val="en-GB"/>
+        </w:rPr>
+        <w:t>https://wiki.python.org/moin/TimeComplexity</w:t>
+      </w:r>
+    </w:p>
+  </w:footnote>
+</w:footnotes>
 </file>
 
 <file path=word/numbering.xml><?xml version="1.0" encoding="utf-8"?>
@@ -2016,6 +2089,7 @@
     <w:lsdException w:name="HTML Sample" w:semiHidden="1" w:unhideWhenUsed="1"/>
     <w:lsdException w:name="HTML Typewriter" w:semiHidden="1" w:unhideWhenUsed="1"/>
     <w:lsdException w:name="HTML Variable" w:semiHidden="1" w:unhideWhenUsed="1"/>
+    <w:lsdException w:name="Normal Table" w:semiHidden="1" w:unhideWhenUsed="1"/>
     <w:lsdException w:name="annotation subject" w:semiHidden="1" w:unhideWhenUsed="1"/>
     <w:lsdException w:name="No List" w:semiHidden="1" w:unhideWhenUsed="1"/>
     <w:lsdException w:name="Outline List 1" w:semiHidden="1" w:unhideWhenUsed="1"/>
@@ -2060,6 +2134,7 @@
     <w:lsdException w:name="Table Professional" w:semiHidden="1" w:unhideWhenUsed="1"/>
     <w:lsdException w:name="Table Subtle 1" w:semiHidden="1" w:unhideWhenUsed="1"/>
     <w:lsdException w:name="Table Subtle 2" w:semiHidden="1" w:unhideWhenUsed="1"/>
+    <w:lsdException w:name="Table Web 1" w:semiHidden="1" w:unhideWhenUsed="1"/>
     <w:lsdException w:name="Table Web 2" w:semiHidden="1" w:unhideWhenUsed="1"/>
     <w:lsdException w:name="Table Web 3" w:semiHidden="1" w:unhideWhenUsed="1"/>
     <w:lsdException w:name="Balloon Text" w:semiHidden="1" w:unhideWhenUsed="1"/>
@@ -2421,6 +2496,45 @@
       <w:lang w:eastAsia="it-IT"/>
     </w:rPr>
   </w:style>
+  <w:style w:type="paragraph" w:styleId="Testonotaapidipagina">
+    <w:name w:val="footnote text"/>
+    <w:basedOn w:val="Normale"/>
+    <w:link w:val="TestonotaapidipaginaCarattere"/>
+    <w:uiPriority w:val="99"/>
+    <w:semiHidden/>
+    <w:unhideWhenUsed/>
+    <w:rsid w:val="004502AA"/>
+    <w:pPr>
+      <w:spacing w:after="0" w:line="240" w:lineRule="auto"/>
+    </w:pPr>
+    <w:rPr>
+      <w:sz w:val="20"/>
+      <w:szCs w:val="20"/>
+    </w:rPr>
+  </w:style>
+  <w:style w:type="character" w:customStyle="1" w:styleId="TestonotaapidipaginaCarattere">
+    <w:name w:val="Testo nota a piè di pagina Carattere"/>
+    <w:basedOn w:val="Carpredefinitoparagrafo"/>
+    <w:link w:val="Testonotaapidipagina"/>
+    <w:uiPriority w:val="99"/>
+    <w:semiHidden/>
+    <w:rsid w:val="004502AA"/>
+    <w:rPr>
+      <w:sz w:val="20"/>
+      <w:szCs w:val="20"/>
+    </w:rPr>
+  </w:style>
+  <w:style w:type="character" w:styleId="Rimandonotaapidipagina">
+    <w:name w:val="footnote reference"/>
+    <w:basedOn w:val="Carpredefinitoparagrafo"/>
+    <w:uiPriority w:val="99"/>
+    <w:semiHidden/>
+    <w:unhideWhenUsed/>
+    <w:rsid w:val="004502AA"/>
+    <w:rPr>
+      <w:vertAlign w:val="superscript"/>
+    </w:rPr>
+  </w:style>
 </w:styles>
 </file>
 
@@ -2683,4 +2797,16 @@
     </a:ext>
   </a:extLst>
 </a:theme>
+</file>
+
+<file path=customXml/item1.xml><?xml version="1.0" encoding="utf-8"?>
+<b:Sources xmlns:b="http://schemas.openxmlformats.org/officeDocument/2006/bibliography" xmlns="http://schemas.openxmlformats.org/officeDocument/2006/bibliography" SelectedStyle="\APASixthEditionOfficeOnline.xsl" StyleName="APA" Version="6"/>
+</file>
+
+<file path=customXml/itemProps1.xml><?xml version="1.0" encoding="utf-8"?>
+<ds:datastoreItem xmlns:ds="http://schemas.openxmlformats.org/officeDocument/2006/customXml" ds:itemID="{947A0998-64C0-48A6-9ECF-E965B177A82A}">
+  <ds:schemaRefs>
+    <ds:schemaRef ds:uri="http://schemas.openxmlformats.org/officeDocument/2006/bibliography"/>
+  </ds:schemaRefs>
+</ds:datastoreItem>
 </file>
--- a/pkg_2/Doc Esercizio 2.docx
+++ b/pkg_2/Doc Esercizio 2.docx
@@ -108,7 +108,10 @@
         <w:footnoteReference w:id="1"/>
       </w:r>
       <w:r>
-        <w:t xml:space="preserve"> ordinando i vertici in base al grado crescente è possibile porre un limite superiore al numero di colori necessari, pari a:</w:t>
+        <w:t xml:space="preserve"> ordinando i vertici per</w:t>
+      </w:r>
+      <w:r>
+        <w:t xml:space="preserve"> grado crescente è possibile porre un limite superiore al numero di colori necessari, pari a:</w:t>
       </w:r>
     </w:p>
     <w:p>
@@ -422,7 +425,19 @@
         <w:rPr>
           <w:rFonts w:eastAsiaTheme="minorEastAsia"/>
         </w:rPr>
-        <w:t xml:space="preserve"> i colori assegnati ad i vertici adiacenti ad u, infine effettuando la differenza fra i due insiemi è possibile conoscere l’insieme dei colori che è </w:t>
+        <w:t xml:space="preserve"> i colori assegnati ad i vertici adiacenti ad u, infine effettuando la differenza fra i due insiemi è possibile cono</w:t>
+      </w:r>
+      <w:r>
+        <w:rPr>
+          <w:rFonts w:eastAsiaTheme="minorEastAsia"/>
+        </w:rPr>
+        <w:t>scere l’insieme dei colori che</w:t>
+      </w:r>
+      <w:r>
+        <w:rPr>
+          <w:rFonts w:eastAsiaTheme="minorEastAsia"/>
+        </w:rPr>
+        <w:t xml:space="preserve"> </w:t>
       </w:r>
       <w:r>
         <w:rPr>
@@ -465,6 +480,271 @@
           <w:rFonts w:eastAsiaTheme="minorEastAsia"/>
         </w:rPr>
         <w:t>soluzione</w:t>
+      </w:r>
+      <w:r>
+        <w:rPr>
+          <w:rFonts w:eastAsiaTheme="minorEastAsia"/>
+        </w:rPr>
+        <w:t>.</w:t>
+      </w:r>
+    </w:p>
+    <w:p>
+      <w:pPr>
+        <w:jc w:val="both"/>
+        <w:rPr>
+          <w:rFonts w:eastAsiaTheme="minorEastAsia"/>
+        </w:rPr>
+      </w:pPr>
+      <w:r>
+        <w:rPr>
+          <w:rFonts w:eastAsiaTheme="minorEastAsia"/>
+        </w:rPr>
+        <w:t xml:space="preserve">Nell’immagine a seguire è mostrato lo stato dell’esecuzione dell’algoritmo alla sua terza </w:t>
+      </w:r>
+      <w:r>
+        <w:rPr>
+          <w:rFonts w:eastAsiaTheme="minorEastAsia"/>
+        </w:rPr>
+        <w:t>e quarta iterazione</w:t>
+      </w:r>
+      <w:r>
+        <w:rPr>
+          <w:rFonts w:eastAsiaTheme="minorEastAsia"/>
+        </w:rPr>
+        <w:t>.</w:t>
+      </w:r>
+      <w:r>
+        <w:rPr>
+          <w:rFonts w:eastAsiaTheme="minorEastAsia"/>
+        </w:rPr>
+        <w:t xml:space="preserve"> </w:t>
+      </w:r>
+    </w:p>
+    <w:p>
+      <w:pPr>
+        <w:keepNext/>
+        <w:jc w:val="center"/>
+      </w:pPr>
+      <w:r>
+        <w:rPr>
+          <w:rFonts w:eastAsiaTheme="minorEastAsia"/>
+          <w:noProof/>
+          <w:lang w:eastAsia="it-IT"/>
+        </w:rPr>
+        <w:drawing>
+          <wp:inline distT="0" distB="0" distL="0" distR="0">
+            <wp:extent cx="6115050" cy="1819275"/>
+            <wp:effectExtent l="0" t="0" r="0" b="9525"/>
+            <wp:docPr id="3" name="Immagine 3" descr="E:\Download\TDP_Progetto2_BaseGraph (2).png"/>
+            <wp:cNvGraphicFramePr>
+              <a:graphicFrameLocks xmlns:a="http://schemas.openxmlformats.org/drawingml/2006/main" noChangeAspect="1"/>
+            </wp:cNvGraphicFramePr>
+            <a:graphic xmlns:a="http://schemas.openxmlformats.org/drawingml/2006/main">
+              <a:graphicData uri="http://schemas.openxmlformats.org/drawingml/2006/picture">
+                <pic:pic xmlns:pic="http://schemas.openxmlformats.org/drawingml/2006/picture">
+                  <pic:nvPicPr>
+                    <pic:cNvPr id="0" name="Picture 3" descr="E:\Download\TDP_Progetto2_BaseGraph (2).png"/>
+                    <pic:cNvPicPr>
+                      <a:picLocks noChangeAspect="1" noChangeArrowheads="1"/>
+                    </pic:cNvPicPr>
+                  </pic:nvPicPr>
+                  <pic:blipFill>
+                    <a:blip r:embed="rId8" cstate="print">
+                      <a:extLst>
+                        <a:ext uri="{28A0092B-C50C-407E-A947-70E740481C1C}">
+                          <a14:useLocalDpi xmlns:a14="http://schemas.microsoft.com/office/drawing/2010/main" val="0"/>
+                        </a:ext>
+                      </a:extLst>
+                    </a:blip>
+                    <a:srcRect/>
+                    <a:stretch>
+                      <a:fillRect/>
+                    </a:stretch>
+                  </pic:blipFill>
+                  <pic:spPr bwMode="auto">
+                    <a:xfrm>
+                      <a:off x="0" y="0"/>
+                      <a:ext cx="6115050" cy="1819275"/>
+                    </a:xfrm>
+                    <a:prstGeom prst="rect">
+                      <a:avLst/>
+                    </a:prstGeom>
+                    <a:noFill/>
+                    <a:ln>
+                      <a:noFill/>
+                    </a:ln>
+                  </pic:spPr>
+                </pic:pic>
+              </a:graphicData>
+            </a:graphic>
+          </wp:inline>
+        </w:drawing>
+      </w:r>
+    </w:p>
+    <w:p>
+      <w:pPr>
+        <w:pStyle w:val="Didascalia"/>
+        <w:jc w:val="center"/>
+        <w:rPr>
+          <w:rFonts w:eastAsiaTheme="minorEastAsia"/>
+        </w:rPr>
+      </w:pPr>
+      <w:r>
+        <w:t xml:space="preserve">Figura </w:t>
+      </w:r>
+      <w:fldSimple w:instr=" SEQ Figura \* ARABIC ">
+        <w:r>
+          <w:rPr>
+            <w:noProof/>
+          </w:rPr>
+          <w:t>1</w:t>
+        </w:r>
+      </w:fldSimple>
+      <w:r>
+        <w:t xml:space="preserve"> </w:t>
+      </w:r>
+      <w:proofErr w:type="gramStart"/>
+      <w:r>
+        <w:t>a)Stato</w:t>
+      </w:r>
+      <w:proofErr w:type="gramEnd"/>
+      <w:r>
+        <w:t xml:space="preserve"> alla terza iterazione; b) Stato alla quarta iterazione</w:t>
+      </w:r>
+    </w:p>
+    <w:p>
+      <w:pPr>
+        <w:jc w:val="both"/>
+        <w:rPr>
+          <w:rFonts w:eastAsiaTheme="minorEastAsia"/>
+        </w:rPr>
+      </w:pPr>
+      <w:r>
+        <w:rPr>
+          <w:rFonts w:eastAsiaTheme="minorEastAsia"/>
+        </w:rPr>
+        <w:t xml:space="preserve">Alla prima iterazione </w:t>
+      </w:r>
+      <w:r>
+        <w:rPr>
+          <w:rFonts w:eastAsiaTheme="minorEastAsia"/>
+        </w:rPr>
+        <w:t xml:space="preserve">è stato valutato ed aggiunto il vertice </w:t>
+      </w:r>
+      <w:r>
+        <w:rPr>
+          <w:rFonts w:eastAsiaTheme="minorEastAsia"/>
+          <w:i/>
+        </w:rPr>
+        <w:t>A,</w:t>
+      </w:r>
+      <w:r>
+        <w:rPr>
+          <w:rFonts w:eastAsiaTheme="minorEastAsia"/>
+        </w:rPr>
+        <w:t xml:space="preserve"> seguito dai vertici </w:t>
+      </w:r>
+      <w:r>
+        <w:rPr>
+          <w:rFonts w:eastAsiaTheme="minorEastAsia"/>
+          <w:i/>
+        </w:rPr>
+        <w:t xml:space="preserve">B </w:t>
+      </w:r>
+      <w:r>
+        <w:rPr>
+          <w:rFonts w:eastAsiaTheme="minorEastAsia"/>
+        </w:rPr>
+        <w:t xml:space="preserve">e </w:t>
+      </w:r>
+      <w:r>
+        <w:rPr>
+          <w:rFonts w:eastAsiaTheme="minorEastAsia"/>
+          <w:i/>
+        </w:rPr>
+        <w:t>C</w:t>
+      </w:r>
+      <w:r>
+        <w:rPr>
+          <w:rFonts w:eastAsiaTheme="minorEastAsia"/>
+          <w:i/>
+        </w:rPr>
+        <w:t xml:space="preserve"> </w:t>
+      </w:r>
+      <w:r>
+        <w:rPr>
+          <w:rFonts w:eastAsiaTheme="minorEastAsia"/>
+        </w:rPr>
+        <w:t>alle successive due iterazioni</w:t>
+      </w:r>
+      <w:r>
+        <w:rPr>
+          <w:rFonts w:eastAsiaTheme="minorEastAsia"/>
+        </w:rPr>
+        <w:t xml:space="preserve">. Al </w:t>
+      </w:r>
+      <w:r>
+        <w:rPr>
+          <w:rFonts w:eastAsiaTheme="minorEastAsia"/>
+        </w:rPr>
+        <w:t xml:space="preserve">passo </w:t>
+      </w:r>
+      <w:r>
+        <w:rPr>
+          <w:rFonts w:eastAsiaTheme="minorEastAsia"/>
+        </w:rPr>
+        <w:t xml:space="preserve">ancora </w:t>
+      </w:r>
+      <w:r>
+        <w:rPr>
+          <w:rFonts w:eastAsiaTheme="minorEastAsia"/>
+        </w:rPr>
+        <w:t>successivo a quello mostrato in figura</w:t>
+      </w:r>
+      <w:r>
+        <w:rPr>
+          <w:rFonts w:eastAsiaTheme="minorEastAsia"/>
+        </w:rPr>
+        <w:t xml:space="preserve"> </w:t>
+      </w:r>
+      <w:r>
+        <w:rPr>
+          <w:rFonts w:eastAsiaTheme="minorEastAsia"/>
+        </w:rPr>
+        <w:t xml:space="preserve">1 a </w:t>
+      </w:r>
+      <w:r>
+        <w:rPr>
+          <w:rFonts w:eastAsiaTheme="minorEastAsia"/>
+        </w:rPr>
+        <w:t xml:space="preserve">verrà valutato il vertice E, il primo per cui non sarà necessario utilizzare un nuovo colore. Infatti, dopo aver verificato la sua adiacenza con i vertici già nella soluzione ed aver appurato che fra i colori già utilizzati per la colorazione del grafo ce ne è uno che </w:t>
+      </w:r>
+      <w:r>
+        <w:rPr>
+          <w:rFonts w:eastAsiaTheme="minorEastAsia"/>
+        </w:rPr>
+        <w:lastRenderedPageBreak/>
+        <w:t xml:space="preserve">non appartiene a vertici adiacenti ad </w:t>
+      </w:r>
+      <w:r>
+        <w:rPr>
+          <w:rFonts w:eastAsiaTheme="minorEastAsia"/>
+          <w:i/>
+        </w:rPr>
+        <w:t>E</w:t>
+      </w:r>
+      <w:r>
+        <w:rPr>
+          <w:rFonts w:eastAsiaTheme="minorEastAsia"/>
+          <w:i/>
+        </w:rPr>
+        <w:t xml:space="preserve">, </w:t>
+      </w:r>
+      <w:r>
+        <w:rPr>
+          <w:rFonts w:eastAsiaTheme="minorEastAsia"/>
+        </w:rPr>
+        <w:t>a questo viene assegnato il colore libero disponibile, come mostrato in figura 1 b</w:t>
       </w:r>
       <w:r>
         <w:rPr>
@@ -1374,113 +1654,117 @@
     </w:p>
     <w:p>
       <w:pPr>
-        <w:jc w:val="both"/>
-      </w:pPr>
-      <w:r>
-        <w:t xml:space="preserve">Per quanto riguarda la complessità della funzione, siano </w:t>
-      </w:r>
-      <w:r>
-        <w:rPr>
-          <w:i/>
-        </w:rPr>
-        <w:t xml:space="preserve">n </w:t>
-      </w:r>
-      <w:r>
-        <w:t xml:space="preserve">i vertici del grafo, il primo passo è il riordinamento dei vertici che, effettuato tramite una </w:t>
-      </w:r>
-      <w:proofErr w:type="spellStart"/>
-      <w:r>
-        <w:t>heap</w:t>
-      </w:r>
-      <w:proofErr w:type="spellEnd"/>
-      <w:r>
-        <w:t xml:space="preserve"> </w:t>
-      </w:r>
-      <w:proofErr w:type="spellStart"/>
-      <w:r>
-        <w:t>queue</w:t>
-      </w:r>
-      <w:proofErr w:type="spellEnd"/>
-      <w:r>
-        <w:t>, richiede complessità O(</w:t>
-      </w:r>
-      <w:proofErr w:type="spellStart"/>
-      <w:r>
-        <w:t>nlog</w:t>
-      </w:r>
-      <w:proofErr w:type="spellEnd"/>
-      <w:r>
-        <w:t xml:space="preserve">(n)). Proseguendo nell’algoritmo, è necessario eseguire n iterazioni per aggiungere tutti i vertici alla soluzione. Per ogni iterazione è necessario controllare l’adiacenza del vertice corrente con quelli già presenti nella soluzione, aggiungendo di volta in volta i colori utilizzati al set. La differenza fra due insiemi </w:t>
-      </w:r>
-      <w:r>
-        <w:rPr>
-          <w:i/>
-        </w:rPr>
-        <w:t xml:space="preserve">s </w:t>
-      </w:r>
-      <w:r>
-        <w:t xml:space="preserve">e </w:t>
-      </w:r>
-      <w:proofErr w:type="gramStart"/>
-      <w:r>
-        <w:rPr>
-          <w:i/>
-        </w:rPr>
-        <w:t xml:space="preserve">t </w:t>
-      </w:r>
-      <w:r>
-        <w:t>ha</w:t>
-      </w:r>
-      <w:proofErr w:type="gramEnd"/>
-      <w:r>
-        <w:t xml:space="preserve"> complessità </w:t>
-      </w:r>
-      <w:r>
-        <w:lastRenderedPageBreak/>
-        <w:t>O(</w:t>
-      </w:r>
-      <w:proofErr w:type="spellStart"/>
-      <w:r>
-        <w:t>len</w:t>
-      </w:r>
-      <w:proofErr w:type="spellEnd"/>
-      <w:r>
-        <w:t>(s))</w:t>
-      </w:r>
-      <w:r>
-        <w:rPr>
-          <w:rStyle w:val="Rimandonotaapidipagina"/>
-        </w:rPr>
-        <w:footnoteReference w:id="2"/>
-      </w:r>
-      <w:r>
-        <w:t xml:space="preserve">, ovvero al più pari al numero di colori usati, che per quanto detto sarà inferiore od uguale al grado massimo dei vertici del grafo più uno, dunque molto inferiore al numero dei vertici. Considerando che nella </w:t>
-      </w:r>
-      <w:proofErr w:type="spellStart"/>
-      <w:r>
-        <w:t>solzuione</w:t>
-      </w:r>
-      <w:proofErr w:type="spellEnd"/>
-      <w:r>
-        <w:t>, all’iterazione finale, ci saranno n-1 vertici da dover analizzare, la complessità complessiva dell’algoritmo può essere stimata come O(n</w:t>
-      </w:r>
-      <w:r>
-        <w:rPr>
-          <w:vertAlign w:val="superscript"/>
-        </w:rPr>
-        <w:t>2</w:t>
-      </w:r>
-      <w:r>
-        <w:t>)</w:t>
-      </w:r>
-      <w:r>
-        <w:t xml:space="preserve">. </w:t>
+        <w:pStyle w:val="Titolo3"/>
+      </w:pPr>
+      <w:r>
+        <w:t>Complessità</w:t>
       </w:r>
     </w:p>
     <w:p>
       <w:pPr>
         <w:jc w:val="both"/>
       </w:pPr>
+      <w:r>
+        <w:t>Siano</w:t>
+      </w:r>
+      <w:r>
+        <w:t xml:space="preserve"> </w:t>
+      </w:r>
+      <w:bookmarkStart w:id="0" w:name="_GoBack"/>
+      <w:bookmarkEnd w:id="0"/>
+      <w:r>
+        <w:rPr>
+          <w:i/>
+        </w:rPr>
+        <w:t xml:space="preserve">n </w:t>
+      </w:r>
+      <w:r>
+        <w:t xml:space="preserve">i vertici del grafo, il primo passo è il riordinamento dei vertici che, effettuato tramite una </w:t>
+      </w:r>
+      <w:proofErr w:type="spellStart"/>
+      <w:r>
+        <w:t>heap</w:t>
+      </w:r>
+      <w:proofErr w:type="spellEnd"/>
+      <w:r>
+        <w:t xml:space="preserve"> </w:t>
+      </w:r>
+      <w:proofErr w:type="spellStart"/>
+      <w:r>
+        <w:t>queue</w:t>
+      </w:r>
+      <w:proofErr w:type="spellEnd"/>
+      <w:r>
+        <w:t>, richiede complessità O(</w:t>
+      </w:r>
+      <w:proofErr w:type="spellStart"/>
+      <w:r>
+        <w:t>nlog</w:t>
+      </w:r>
+      <w:proofErr w:type="spellEnd"/>
+      <w:r>
+        <w:t xml:space="preserve">(n)). Proseguendo nell’algoritmo, è necessario eseguire n iterazioni per aggiungere tutti i vertici alla soluzione. Per ogni iterazione è necessario controllare l’adiacenza del vertice corrente con quelli già presenti nella soluzione, aggiungendo di volta in volta i colori utilizzati al set. La differenza fra due insiemi </w:t>
+      </w:r>
+      <w:r>
+        <w:rPr>
+          <w:i/>
+        </w:rPr>
+        <w:t xml:space="preserve">s </w:t>
+      </w:r>
+      <w:r>
+        <w:t xml:space="preserve">e </w:t>
+      </w:r>
+      <w:proofErr w:type="gramStart"/>
+      <w:r>
+        <w:rPr>
+          <w:i/>
+        </w:rPr>
+        <w:t xml:space="preserve">t </w:t>
+      </w:r>
+      <w:r>
+        <w:t>ha</w:t>
+      </w:r>
+      <w:proofErr w:type="gramEnd"/>
+      <w:r>
+        <w:t xml:space="preserve"> complessità O(</w:t>
+      </w:r>
+      <w:proofErr w:type="spellStart"/>
+      <w:r>
+        <w:t>len</w:t>
+      </w:r>
+      <w:proofErr w:type="spellEnd"/>
+      <w:r>
+        <w:t>(s))</w:t>
+      </w:r>
+      <w:r>
+        <w:rPr>
+          <w:rStyle w:val="Rimandonotaapidipagina"/>
+        </w:rPr>
+        <w:footnoteReference w:id="2"/>
+      </w:r>
+      <w:r>
+        <w:t xml:space="preserve">, ovvero al più pari al numero di colori usati, che per quanto detto sarà inferiore od uguale al grado massimo dei vertici del grafo più uno, dunque molto inferiore al numero dei vertici. Considerando che nella </w:t>
+      </w:r>
+      <w:proofErr w:type="spellStart"/>
+      <w:r>
+        <w:t>solzuione</w:t>
+      </w:r>
+      <w:proofErr w:type="spellEnd"/>
+      <w:r>
+        <w:t>, all’iterazione finale, ci saranno n-1 vertici da dover analizzare, la complessità complessiva dell’algoritmo può essere stimata come O(n</w:t>
+      </w:r>
+      <w:r>
+        <w:rPr>
+          <w:vertAlign w:val="superscript"/>
+        </w:rPr>
+        <w:t>2</w:t>
+      </w:r>
+      <w:r>
+        <w:t>)</w:t>
+      </w:r>
+      <w:r>
+        <w:t xml:space="preserve">. </w:t>
+      </w:r>
     </w:p>
     <w:p>
       <w:pPr>
@@ -1490,12 +1774,15 @@
     <w:p>
       <w:pPr>
         <w:jc w:val="both"/>
+      </w:pPr>
+    </w:p>
+    <w:p>
+      <w:pPr>
+        <w:jc w:val="both"/>
         <w:rPr>
           <w:lang w:val="en-GB"/>
         </w:rPr>
       </w:pPr>
-      <w:bookmarkStart w:id="0" w:name="_GoBack"/>
-      <w:bookmarkEnd w:id="0"/>
     </w:p>
     <w:sectPr>
       <w:pgSz w:w="11906" w:h="16838"/>
@@ -1600,13 +1887,7 @@
         <w:rPr>
           <w:lang w:val="en-GB"/>
         </w:rPr>
-        <w:t xml:space="preserve"> </w:t>
-      </w:r>
-      <w:r>
-        <w:rPr>
-          <w:lang w:val="en-GB"/>
-        </w:rPr>
-        <w:t>https://wiki.python.org/moin/TimeComplexity</w:t>
+        <w:t xml:space="preserve"> https://wiki.python.org/moin/TimeComplexity</w:t>
       </w:r>
     </w:p>
   </w:footnote>
@@ -2385,6 +2666,28 @@
       <w:szCs w:val="26"/>
     </w:rPr>
   </w:style>
+  <w:style w:type="paragraph" w:styleId="Titolo3">
+    <w:name w:val="heading 3"/>
+    <w:basedOn w:val="Normale"/>
+    <w:next w:val="Normale"/>
+    <w:link w:val="Titolo3Carattere"/>
+    <w:uiPriority w:val="9"/>
+    <w:unhideWhenUsed/>
+    <w:qFormat/>
+    <w:rsid w:val="00AD5293"/>
+    <w:pPr>
+      <w:keepNext/>
+      <w:keepLines/>
+      <w:spacing w:before="40" w:after="0"/>
+      <w:outlineLvl w:val="2"/>
+    </w:pPr>
+    <w:rPr>
+      <w:rFonts w:asciiTheme="majorHAnsi" w:eastAsiaTheme="majorEastAsia" w:hAnsiTheme="majorHAnsi" w:cstheme="majorBidi"/>
+      <w:color w:val="1F4D78" w:themeColor="accent1" w:themeShade="7F"/>
+      <w:sz w:val="24"/>
+      <w:szCs w:val="24"/>
+    </w:rPr>
+  </w:style>
   <w:style w:type="character" w:default="1" w:styleId="Carpredefinitoparagrafo">
     <w:name w:val="Default Paragraph Font"/>
     <w:uiPriority w:val="1"/>
@@ -2533,6 +2836,38 @@
     <w:rsid w:val="004502AA"/>
     <w:rPr>
       <w:vertAlign w:val="superscript"/>
+    </w:rPr>
+  </w:style>
+  <w:style w:type="paragraph" w:styleId="Didascalia">
+    <w:name w:val="caption"/>
+    <w:basedOn w:val="Normale"/>
+    <w:next w:val="Normale"/>
+    <w:uiPriority w:val="35"/>
+    <w:unhideWhenUsed/>
+    <w:qFormat/>
+    <w:rsid w:val="00AD5293"/>
+    <w:pPr>
+      <w:spacing w:after="200" w:line="240" w:lineRule="auto"/>
+    </w:pPr>
+    <w:rPr>
+      <w:i/>
+      <w:iCs/>
+      <w:color w:val="44546A" w:themeColor="text2"/>
+      <w:sz w:val="18"/>
+      <w:szCs w:val="18"/>
+    </w:rPr>
+  </w:style>
+  <w:style w:type="character" w:customStyle="1" w:styleId="Titolo3Carattere">
+    <w:name w:val="Titolo 3 Carattere"/>
+    <w:basedOn w:val="Carpredefinitoparagrafo"/>
+    <w:link w:val="Titolo3"/>
+    <w:uiPriority w:val="9"/>
+    <w:rsid w:val="00AD5293"/>
+    <w:rPr>
+      <w:rFonts w:asciiTheme="majorHAnsi" w:eastAsiaTheme="majorEastAsia" w:hAnsiTheme="majorHAnsi" w:cstheme="majorBidi"/>
+      <w:color w:val="1F4D78" w:themeColor="accent1" w:themeShade="7F"/>
+      <w:sz w:val="24"/>
+      <w:szCs w:val="24"/>
     </w:rPr>
   </w:style>
 </w:styles>
@@ -2804,7 +3139,7 @@
 </file>
 
 <file path=customXml/itemProps1.xml><?xml version="1.0" encoding="utf-8"?>
-<ds:datastoreItem xmlns:ds="http://schemas.openxmlformats.org/officeDocument/2006/customXml" ds:itemID="{947A0998-64C0-48A6-9ECF-E965B177A82A}">
+<ds:datastoreItem xmlns:ds="http://schemas.openxmlformats.org/officeDocument/2006/customXml" ds:itemID="{67277820-B78E-42E9-8865-F9D10E7FF35C}">
   <ds:schemaRefs>
     <ds:schemaRef ds:uri="http://schemas.openxmlformats.org/officeDocument/2006/bibliography"/>
   </ds:schemaRefs>
